--- a/assets/statutory/ks4-results.docx
+++ b/assets/statutory/ks4-results.docx
@@ -189,7 +189,13 @@
               <w:rPr>
                 <w:rFonts w:ascii="Century Gothic" w:eastAsia="Times New Roman" w:hAnsi="Century Gothic" w:cs="Times New Roman"/>
               </w:rPr>
-              <w:t>52</w:t>
+              <w:t>5</w:t>
+            </w:r>
+            <w:r>
+              <w:rPr>
+                <w:rFonts w:ascii="Century Gothic" w:eastAsia="Times New Roman" w:hAnsi="Century Gothic" w:cs="Times New Roman"/>
+              </w:rPr>
+              <w:t>1</w:t>
             </w:r>
             <w:r>
               <w:rPr>
@@ -301,8 +307,16 @@
               <w:rPr>
                 <w:rFonts w:ascii="Century Gothic" w:eastAsia="Times New Roman" w:hAnsi="Century Gothic" w:cs="Times New Roman"/>
               </w:rPr>
-              <w:t>7/-0.9</w:t>
-            </w:r>
+              <w:t>7/-0.</w:t>
+            </w:r>
+            <w:r>
+              <w:rPr>
+                <w:rFonts w:ascii="Century Gothic" w:eastAsia="Times New Roman" w:hAnsi="Century Gothic" w:cs="Times New Roman"/>
+              </w:rPr>
+              <w:t>84</w:t>
+            </w:r>
+            <w:bookmarkStart w:id="0" w:name="_GoBack"/>
+            <w:bookmarkEnd w:id="0"/>
           </w:p>
         </w:tc>
       </w:tr>
@@ -406,8 +420,6 @@
           <w:rFonts w:ascii="Century Gothic" w:hAnsi="Century Gothic"/>
         </w:rPr>
       </w:pPr>
-      <w:bookmarkStart w:id="0" w:name="_GoBack"/>
-      <w:bookmarkEnd w:id="0"/>
     </w:p>
     <w:p>
       <w:pPr>
@@ -425,6 +437,9 @@
         </w:rPr>
       </w:pPr>
       <w:r>
+        <w:rPr>
+          <w:noProof/>
+        </w:rPr>
         <w:drawing>
           <wp:inline distT="0" distB="0" distL="0" distR="0">
             <wp:extent cx="8864600" cy="5383706"/>
